--- a/June8th/Self Introduction.docx
+++ b/June8th/Self Introduction.docx
@@ -97,6 +97,38 @@
           <w:color w:val="374151"/>
           <w:shd w:val="clear" w:color="auto" w:fill="F7F7F8"/>
         </w:rPr>
+        <w:t xml:space="preserve"> I have a strong command of Java and frameworks such as Spring</w:t>
+      </w:r>
+      <w:r>
+        <w:rPr>
+          <w:rFonts w:cstheme="minorHAnsi"/>
+          <w:color w:val="374151"/>
+          <w:shd w:val="clear" w:color="auto" w:fill="F7F7F8"/>
+        </w:rPr>
+        <w:t>, Spring Boot</w:t>
+      </w:r>
+      <w:r>
+        <w:rPr>
+          <w:rFonts w:cstheme="minorHAnsi"/>
+          <w:color w:val="374151"/>
+          <w:shd w:val="clear" w:color="auto" w:fill="F7F7F8"/>
+        </w:rPr>
+        <w:t xml:space="preserve"> and Hibernate</w:t>
+      </w:r>
+      <w:r>
+        <w:rPr>
+          <w:rFonts w:ascii="Segoe UI" w:hAnsi="Segoe UI" w:cs="Segoe UI"/>
+          <w:color w:val="374151"/>
+          <w:shd w:val="clear" w:color="auto" w:fill="F7F7F8"/>
+        </w:rPr>
+        <w:t>.</w:t>
+      </w:r>
+      <w:r>
+        <w:rPr>
+          <w:rFonts w:ascii="Segoe UI" w:hAnsi="Segoe UI" w:cs="Segoe UI"/>
+          <w:color w:val="374151"/>
+          <w:shd w:val="clear" w:color="auto" w:fill="F7F7F8"/>
+        </w:rPr>
         <w:t xml:space="preserve"> </w:t>
       </w:r>
       <w:r>
@@ -105,35 +137,27 @@
           <w:color w:val="374151"/>
           <w:shd w:val="clear" w:color="auto" w:fill="F7F7F8"/>
         </w:rPr>
-        <w:t>I have a strong command of Java and frameworks such as Spring</w:t>
-      </w:r>
-      <w:r>
-        <w:rPr>
-          <w:rFonts w:cstheme="minorHAnsi"/>
-          <w:color w:val="374151"/>
-          <w:shd w:val="clear" w:color="auto" w:fill="F7F7F8"/>
-        </w:rPr>
-        <w:t>, Spring Boot</w:t>
-      </w:r>
-      <w:r>
-        <w:rPr>
-          <w:rFonts w:cstheme="minorHAnsi"/>
-          <w:color w:val="374151"/>
-          <w:shd w:val="clear" w:color="auto" w:fill="F7F7F8"/>
-        </w:rPr>
-        <w:t xml:space="preserve"> and Hibernate</w:t>
-      </w:r>
-      <w:r>
-        <w:rPr>
-          <w:rFonts w:ascii="Segoe UI" w:hAnsi="Segoe UI" w:cs="Segoe UI"/>
-          <w:color w:val="374151"/>
-          <w:shd w:val="clear" w:color="auto" w:fill="F7F7F8"/>
-        </w:rPr>
-        <w:t>.</w:t>
-      </w:r>
-      <w:r>
-        <w:rPr>
-          <w:rFonts w:ascii="Segoe UI" w:hAnsi="Segoe UI" w:cs="Segoe UI"/>
+        <w:t>I have experience working with databases like MySQL, PostgreSQL, and Oracle, and I am skilled in writing efficient SQL queries</w:t>
+      </w:r>
+      <w:r>
+        <w:rPr>
+          <w:rFonts w:cstheme="minorHAnsi"/>
+          <w:color w:val="374151"/>
+          <w:shd w:val="clear" w:color="auto" w:fill="F7F7F8"/>
+        </w:rPr>
+        <w:t xml:space="preserve">. </w:t>
+      </w:r>
+      <w:r>
+        <w:rPr>
+          <w:rFonts w:cstheme="minorHAnsi"/>
+          <w:color w:val="374151"/>
+          <w:shd w:val="clear" w:color="auto" w:fill="F7F7F8"/>
+        </w:rPr>
+        <w:t>On the front-end, I am proficient in HTML, CSS, and JavaScript, along with modern frameworks and libraries such as React,</w:t>
+      </w:r>
+      <w:r>
+        <w:rPr>
+          <w:rFonts w:cstheme="minorHAnsi"/>
           <w:color w:val="374151"/>
           <w:shd w:val="clear" w:color="auto" w:fill="F7F7F8"/>
         </w:rPr>
@@ -145,38 +169,6 @@
           <w:color w:val="374151"/>
           <w:shd w:val="clear" w:color="auto" w:fill="F7F7F8"/>
         </w:rPr>
-        <w:t>I have experience working with databases like MySQL, PostgreSQL, and Oracle, and I am skilled in writing efficient SQL queries</w:t>
-      </w:r>
-      <w:r>
-        <w:rPr>
-          <w:rFonts w:cstheme="minorHAnsi"/>
-          <w:color w:val="374151"/>
-          <w:shd w:val="clear" w:color="auto" w:fill="F7F7F8"/>
-        </w:rPr>
-        <w:t xml:space="preserve">. </w:t>
-      </w:r>
-      <w:r>
-        <w:rPr>
-          <w:rFonts w:cstheme="minorHAnsi"/>
-          <w:color w:val="374151"/>
-          <w:shd w:val="clear" w:color="auto" w:fill="F7F7F8"/>
-        </w:rPr>
-        <w:t>On the front-end, I am proficient in HTML, CSS, and JavaScript, along with modern frameworks and libraries such as React,</w:t>
-      </w:r>
-      <w:r>
-        <w:rPr>
-          <w:rFonts w:cstheme="minorHAnsi"/>
-          <w:color w:val="374151"/>
-          <w:shd w:val="clear" w:color="auto" w:fill="F7F7F8"/>
-        </w:rPr>
-        <w:t xml:space="preserve"> </w:t>
-      </w:r>
-      <w:r>
-        <w:rPr>
-          <w:rFonts w:cstheme="minorHAnsi"/>
-          <w:color w:val="374151"/>
-          <w:shd w:val="clear" w:color="auto" w:fill="F7F7F8"/>
-        </w:rPr>
         <w:t xml:space="preserve"> Angular</w:t>
       </w:r>
       <w:r>
@@ -187,22 +179,14 @@
         </w:rPr>
         <w:t xml:space="preserve">. I worked </w:t>
       </w:r>
-      <w:proofErr w:type="gramStart"/>
-      <w:r>
-        <w:rPr>
-          <w:rFonts w:cstheme="minorHAnsi"/>
-          <w:color w:val="374151"/>
-          <w:shd w:val="clear" w:color="auto" w:fill="F7F7F8"/>
-        </w:rPr>
-        <w:t xml:space="preserve">on  </w:t>
-      </w:r>
-      <w:r>
-        <w:rPr>
-          <w:color w:val="24292F"/>
-        </w:rPr>
-        <w:t>GIT</w:t>
-      </w:r>
-      <w:proofErr w:type="gramEnd"/>
+      <w:r>
+        <w:rPr>
+          <w:rFonts w:cstheme="minorHAnsi"/>
+          <w:color w:val="374151"/>
+          <w:shd w:val="clear" w:color="auto" w:fill="F7F7F8"/>
+        </w:rPr>
+        <w:t>on GIT</w:t>
+      </w:r>
       <w:r>
         <w:rPr>
           <w:color w:val="24292F"/>
